--- a/Document/desighDocv1_1.docx
+++ b/Document/desighDocv1_1.docx
@@ -36,6 +36,11 @@
     <w:sdt>
       <w:sdtPr>
         <w:rPr>
+          <w:rFonts w:asciiTheme="minorHAnsi" w:eastAsiaTheme="minorEastAsia" w:hAnsiTheme="minorHAnsi" w:cstheme="minorBidi"/>
+          <w:color w:val="auto"/>
+          <w:kern w:val="2"/>
+          <w:sz w:val="21"/>
+          <w:szCs w:val="22"/>
           <w:lang w:val="zh-CN"/>
         </w:rPr>
         <w:id w:val="-1808008398"/>
@@ -46,13 +51,8 @@
       </w:sdtPr>
       <w:sdtEndPr>
         <w:rPr>
-          <w:rFonts w:asciiTheme="minorHAnsi" w:eastAsiaTheme="minorEastAsia" w:hAnsiTheme="minorHAnsi" w:cstheme="minorBidi"/>
           <w:b/>
           <w:bCs/>
-          <w:color w:val="auto"/>
-          <w:kern w:val="2"/>
-          <w:sz w:val="21"/>
-          <w:szCs w:val="22"/>
         </w:rPr>
       </w:sdtEndPr>
       <w:sdtContent>
@@ -66,8 +66,6 @@
             </w:rPr>
             <w:t>目录</w:t>
           </w:r>
-          <w:bookmarkStart w:id="0" w:name="_GoBack"/>
-          <w:bookmarkEnd w:id="0"/>
         </w:p>
         <w:p>
           <w:pPr>
@@ -88,7 +86,7 @@
           <w:r>
             <w:fldChar w:fldCharType="separate"/>
           </w:r>
-          <w:hyperlink w:anchor="_Toc60670855" w:history="1">
+          <w:hyperlink w:anchor="_Toc60998029" w:history="1">
             <w:r>
               <w:rPr>
                 <w:rStyle w:val="a3"/>
@@ -115,7 +113,7 @@
                 <w:noProof/>
                 <w:webHidden/>
               </w:rPr>
-              <w:instrText xml:space="preserve"> PAGEREF _Toc60670855 \h </w:instrText>
+              <w:instrText xml:space="preserve"> PAGEREF _Toc60998029 \h </w:instrText>
             </w:r>
             <w:r>
               <w:rPr>
@@ -156,7 +154,7 @@
               <w:noProof/>
             </w:rPr>
           </w:pPr>
-          <w:hyperlink w:anchor="_Toc60670856" w:history="1">
+          <w:hyperlink w:anchor="_Toc60998030" w:history="1">
             <w:r>
               <w:rPr>
                 <w:rStyle w:val="a3"/>
@@ -183,7 +181,7 @@
                 <w:noProof/>
                 <w:webHidden/>
               </w:rPr>
-              <w:instrText xml:space="preserve"> PAGEREF _Toc60670856 \h </w:instrText>
+              <w:instrText xml:space="preserve"> PAGEREF _Toc60998030 \h </w:instrText>
             </w:r>
             <w:r>
               <w:rPr>
@@ -224,7 +222,7 @@
               <w:noProof/>
             </w:rPr>
           </w:pPr>
-          <w:hyperlink w:anchor="_Toc60670857" w:history="1">
+          <w:hyperlink w:anchor="_Toc60998031" w:history="1">
             <w:r>
               <w:rPr>
                 <w:rStyle w:val="a3"/>
@@ -251,7 +249,7 @@
                 <w:noProof/>
                 <w:webHidden/>
               </w:rPr>
-              <w:instrText xml:space="preserve"> PAGEREF _Toc60670857 \h </w:instrText>
+              <w:instrText xml:space="preserve"> PAGEREF _Toc60998031 \h </w:instrText>
             </w:r>
             <w:r>
               <w:rPr>
@@ -292,7 +290,7 @@
               <w:noProof/>
             </w:rPr>
           </w:pPr>
-          <w:hyperlink w:anchor="_Toc60670858" w:history="1">
+          <w:hyperlink w:anchor="_Toc60998032" w:history="1">
             <w:r>
               <w:rPr>
                 <w:rStyle w:val="a3"/>
@@ -319,7 +317,7 @@
                 <w:noProof/>
                 <w:webHidden/>
               </w:rPr>
-              <w:instrText xml:space="preserve"> PAGEREF _Toc60670858 \h </w:instrText>
+              <w:instrText xml:space="preserve"> PAGEREF _Toc60998032 \h </w:instrText>
             </w:r>
             <w:r>
               <w:rPr>
@@ -360,7 +358,7 @@
               <w:noProof/>
             </w:rPr>
           </w:pPr>
-          <w:hyperlink w:anchor="_Toc60670859" w:history="1">
+          <w:hyperlink w:anchor="_Toc60998033" w:history="1">
             <w:r>
               <w:rPr>
                 <w:rStyle w:val="a3"/>
@@ -387,7 +385,7 @@
                 <w:noProof/>
                 <w:webHidden/>
               </w:rPr>
-              <w:instrText xml:space="preserve"> PAGEREF _Toc60670859 \h </w:instrText>
+              <w:instrText xml:space="preserve"> PAGEREF _Toc60998033 \h </w:instrText>
             </w:r>
             <w:r>
               <w:rPr>
@@ -407,7 +405,755 @@
                 <w:noProof/>
                 <w:webHidden/>
               </w:rPr>
-              <w:t>1</w:t>
+              <w:t>2</w:t>
+            </w:r>
+            <w:r>
+              <w:rPr>
+                <w:noProof/>
+                <w:webHidden/>
+              </w:rPr>
+              <w:fldChar w:fldCharType="end"/>
+            </w:r>
+          </w:hyperlink>
+        </w:p>
+        <w:p>
+          <w:pPr>
+            <w:pStyle w:val="31"/>
+            <w:tabs>
+              <w:tab w:val="right" w:leader="dot" w:pos="8296"/>
+            </w:tabs>
+            <w:rPr>
+              <w:noProof/>
+            </w:rPr>
+          </w:pPr>
+          <w:hyperlink w:anchor="_Toc60998034" w:history="1">
+            <w:r>
+              <w:rPr>
+                <w:rStyle w:val="a3"/>
+                <w:noProof/>
+              </w:rPr>
+              <w:t>收集流程</w:t>
+            </w:r>
+            <w:r>
+              <w:rPr>
+                <w:noProof/>
+                <w:webHidden/>
+              </w:rPr>
+              <w:tab/>
+            </w:r>
+            <w:r>
+              <w:rPr>
+                <w:noProof/>
+                <w:webHidden/>
+              </w:rPr>
+              <w:fldChar w:fldCharType="begin"/>
+            </w:r>
+            <w:r>
+              <w:rPr>
+                <w:noProof/>
+                <w:webHidden/>
+              </w:rPr>
+              <w:instrText xml:space="preserve"> PAGEREF _Toc60998034 \h </w:instrText>
+            </w:r>
+            <w:r>
+              <w:rPr>
+                <w:noProof/>
+                <w:webHidden/>
+              </w:rPr>
+            </w:r>
+            <w:r>
+              <w:rPr>
+                <w:noProof/>
+                <w:webHidden/>
+              </w:rPr>
+              <w:fldChar w:fldCharType="separate"/>
+            </w:r>
+            <w:r>
+              <w:rPr>
+                <w:noProof/>
+                <w:webHidden/>
+              </w:rPr>
+              <w:t>2</w:t>
+            </w:r>
+            <w:r>
+              <w:rPr>
+                <w:noProof/>
+                <w:webHidden/>
+              </w:rPr>
+              <w:fldChar w:fldCharType="end"/>
+            </w:r>
+          </w:hyperlink>
+        </w:p>
+        <w:p>
+          <w:pPr>
+            <w:pStyle w:val="31"/>
+            <w:tabs>
+              <w:tab w:val="right" w:leader="dot" w:pos="8296"/>
+            </w:tabs>
+            <w:rPr>
+              <w:noProof/>
+            </w:rPr>
+          </w:pPr>
+          <w:hyperlink w:anchor="_Toc60998035" w:history="1">
+            <w:r>
+              <w:rPr>
+                <w:rStyle w:val="a3"/>
+                <w:noProof/>
+              </w:rPr>
+              <w:t>收集任务下发成功</w:t>
+            </w:r>
+            <w:r>
+              <w:rPr>
+                <w:noProof/>
+                <w:webHidden/>
+              </w:rPr>
+              <w:tab/>
+            </w:r>
+            <w:r>
+              <w:rPr>
+                <w:noProof/>
+                <w:webHidden/>
+              </w:rPr>
+              <w:fldChar w:fldCharType="begin"/>
+            </w:r>
+            <w:r>
+              <w:rPr>
+                <w:noProof/>
+                <w:webHidden/>
+              </w:rPr>
+              <w:instrText xml:space="preserve"> PAGEREF _Toc60998035 \h </w:instrText>
+            </w:r>
+            <w:r>
+              <w:rPr>
+                <w:noProof/>
+                <w:webHidden/>
+              </w:rPr>
+            </w:r>
+            <w:r>
+              <w:rPr>
+                <w:noProof/>
+                <w:webHidden/>
+              </w:rPr>
+              <w:fldChar w:fldCharType="separate"/>
+            </w:r>
+            <w:r>
+              <w:rPr>
+                <w:noProof/>
+                <w:webHidden/>
+              </w:rPr>
+              <w:t>2</w:t>
+            </w:r>
+            <w:r>
+              <w:rPr>
+                <w:noProof/>
+                <w:webHidden/>
+              </w:rPr>
+              <w:fldChar w:fldCharType="end"/>
+            </w:r>
+          </w:hyperlink>
+        </w:p>
+        <w:p>
+          <w:pPr>
+            <w:pStyle w:val="31"/>
+            <w:tabs>
+              <w:tab w:val="right" w:leader="dot" w:pos="8296"/>
+            </w:tabs>
+            <w:rPr>
+              <w:noProof/>
+            </w:rPr>
+          </w:pPr>
+          <w:hyperlink w:anchor="_Toc60998036" w:history="1">
+            <w:r>
+              <w:rPr>
+                <w:rStyle w:val="a3"/>
+                <w:noProof/>
+              </w:rPr>
+              <w:t>收集任务下发失败</w:t>
+            </w:r>
+            <w:r>
+              <w:rPr>
+                <w:noProof/>
+                <w:webHidden/>
+              </w:rPr>
+              <w:tab/>
+            </w:r>
+            <w:r>
+              <w:rPr>
+                <w:noProof/>
+                <w:webHidden/>
+              </w:rPr>
+              <w:fldChar w:fldCharType="begin"/>
+            </w:r>
+            <w:r>
+              <w:rPr>
+                <w:noProof/>
+                <w:webHidden/>
+              </w:rPr>
+              <w:instrText xml:space="preserve"> PAGEREF _Toc60998036 \h </w:instrText>
+            </w:r>
+            <w:r>
+              <w:rPr>
+                <w:noProof/>
+                <w:webHidden/>
+              </w:rPr>
+            </w:r>
+            <w:r>
+              <w:rPr>
+                <w:noProof/>
+                <w:webHidden/>
+              </w:rPr>
+              <w:fldChar w:fldCharType="separate"/>
+            </w:r>
+            <w:r>
+              <w:rPr>
+                <w:noProof/>
+                <w:webHidden/>
+              </w:rPr>
+              <w:t>2</w:t>
+            </w:r>
+            <w:r>
+              <w:rPr>
+                <w:noProof/>
+                <w:webHidden/>
+              </w:rPr>
+              <w:fldChar w:fldCharType="end"/>
+            </w:r>
+          </w:hyperlink>
+        </w:p>
+        <w:p>
+          <w:pPr>
+            <w:pStyle w:val="21"/>
+            <w:tabs>
+              <w:tab w:val="right" w:leader="dot" w:pos="8296"/>
+            </w:tabs>
+            <w:rPr>
+              <w:noProof/>
+            </w:rPr>
+          </w:pPr>
+          <w:hyperlink w:anchor="_Toc60998037" w:history="1">
+            <w:r>
+              <w:rPr>
+                <w:rStyle w:val="a3"/>
+                <w:noProof/>
+              </w:rPr>
+              <w:t>能力提升（Promote）</w:t>
+            </w:r>
+            <w:r>
+              <w:rPr>
+                <w:noProof/>
+                <w:webHidden/>
+              </w:rPr>
+              <w:tab/>
+            </w:r>
+            <w:r>
+              <w:rPr>
+                <w:noProof/>
+                <w:webHidden/>
+              </w:rPr>
+              <w:fldChar w:fldCharType="begin"/>
+            </w:r>
+            <w:r>
+              <w:rPr>
+                <w:noProof/>
+                <w:webHidden/>
+              </w:rPr>
+              <w:instrText xml:space="preserve"> PAGEREF _Toc60998037 \h </w:instrText>
+            </w:r>
+            <w:r>
+              <w:rPr>
+                <w:noProof/>
+                <w:webHidden/>
+              </w:rPr>
+            </w:r>
+            <w:r>
+              <w:rPr>
+                <w:noProof/>
+                <w:webHidden/>
+              </w:rPr>
+              <w:fldChar w:fldCharType="separate"/>
+            </w:r>
+            <w:r>
+              <w:rPr>
+                <w:noProof/>
+                <w:webHidden/>
+              </w:rPr>
+              <w:t>2</w:t>
+            </w:r>
+            <w:r>
+              <w:rPr>
+                <w:noProof/>
+                <w:webHidden/>
+              </w:rPr>
+              <w:fldChar w:fldCharType="end"/>
+            </w:r>
+          </w:hyperlink>
+        </w:p>
+        <w:p>
+          <w:pPr>
+            <w:pStyle w:val="31"/>
+            <w:tabs>
+              <w:tab w:val="right" w:leader="dot" w:pos="8296"/>
+            </w:tabs>
+            <w:rPr>
+              <w:noProof/>
+            </w:rPr>
+          </w:pPr>
+          <w:hyperlink w:anchor="_Toc60998038" w:history="1">
+            <w:r>
+              <w:rPr>
+                <w:rStyle w:val="a3"/>
+                <w:noProof/>
+              </w:rPr>
+              <w:t>能力提升流程</w:t>
+            </w:r>
+            <w:r>
+              <w:rPr>
+                <w:noProof/>
+                <w:webHidden/>
+              </w:rPr>
+              <w:tab/>
+            </w:r>
+            <w:r>
+              <w:rPr>
+                <w:noProof/>
+                <w:webHidden/>
+              </w:rPr>
+              <w:fldChar w:fldCharType="begin"/>
+            </w:r>
+            <w:r>
+              <w:rPr>
+                <w:noProof/>
+                <w:webHidden/>
+              </w:rPr>
+              <w:instrText xml:space="preserve"> PAGEREF _Toc60998038 \h </w:instrText>
+            </w:r>
+            <w:r>
+              <w:rPr>
+                <w:noProof/>
+                <w:webHidden/>
+              </w:rPr>
+            </w:r>
+            <w:r>
+              <w:rPr>
+                <w:noProof/>
+                <w:webHidden/>
+              </w:rPr>
+              <w:fldChar w:fldCharType="separate"/>
+            </w:r>
+            <w:r>
+              <w:rPr>
+                <w:noProof/>
+                <w:webHidden/>
+              </w:rPr>
+              <w:t>3</w:t>
+            </w:r>
+            <w:r>
+              <w:rPr>
+                <w:noProof/>
+                <w:webHidden/>
+              </w:rPr>
+              <w:fldChar w:fldCharType="end"/>
+            </w:r>
+          </w:hyperlink>
+        </w:p>
+        <w:p>
+          <w:pPr>
+            <w:pStyle w:val="31"/>
+            <w:tabs>
+              <w:tab w:val="right" w:leader="dot" w:pos="8296"/>
+            </w:tabs>
+            <w:rPr>
+              <w:noProof/>
+            </w:rPr>
+          </w:pPr>
+          <w:hyperlink w:anchor="_Toc60998039" w:history="1">
+            <w:r>
+              <w:rPr>
+                <w:rStyle w:val="a3"/>
+                <w:noProof/>
+              </w:rPr>
+              <w:t>能力提升下发成功</w:t>
+            </w:r>
+            <w:r>
+              <w:rPr>
+                <w:noProof/>
+                <w:webHidden/>
+              </w:rPr>
+              <w:tab/>
+            </w:r>
+            <w:r>
+              <w:rPr>
+                <w:noProof/>
+                <w:webHidden/>
+              </w:rPr>
+              <w:fldChar w:fldCharType="begin"/>
+            </w:r>
+            <w:r>
+              <w:rPr>
+                <w:noProof/>
+                <w:webHidden/>
+              </w:rPr>
+              <w:instrText xml:space="preserve"> PAGEREF _Toc60998039 \h </w:instrText>
+            </w:r>
+            <w:r>
+              <w:rPr>
+                <w:noProof/>
+                <w:webHidden/>
+              </w:rPr>
+            </w:r>
+            <w:r>
+              <w:rPr>
+                <w:noProof/>
+                <w:webHidden/>
+              </w:rPr>
+              <w:fldChar w:fldCharType="separate"/>
+            </w:r>
+            <w:r>
+              <w:rPr>
+                <w:noProof/>
+                <w:webHidden/>
+              </w:rPr>
+              <w:t>3</w:t>
+            </w:r>
+            <w:r>
+              <w:rPr>
+                <w:noProof/>
+                <w:webHidden/>
+              </w:rPr>
+              <w:fldChar w:fldCharType="end"/>
+            </w:r>
+          </w:hyperlink>
+        </w:p>
+        <w:p>
+          <w:pPr>
+            <w:pStyle w:val="21"/>
+            <w:tabs>
+              <w:tab w:val="right" w:leader="dot" w:pos="8296"/>
+            </w:tabs>
+            <w:rPr>
+              <w:noProof/>
+            </w:rPr>
+          </w:pPr>
+          <w:hyperlink w:anchor="_Toc60998040" w:history="1">
+            <w:r>
+              <w:rPr>
+                <w:rStyle w:val="a3"/>
+                <w:noProof/>
+              </w:rPr>
+              <w:t>聊天</w:t>
+            </w:r>
+            <w:r>
+              <w:rPr>
+                <w:noProof/>
+                <w:webHidden/>
+              </w:rPr>
+              <w:tab/>
+            </w:r>
+            <w:r>
+              <w:rPr>
+                <w:noProof/>
+                <w:webHidden/>
+              </w:rPr>
+              <w:fldChar w:fldCharType="begin"/>
+            </w:r>
+            <w:r>
+              <w:rPr>
+                <w:noProof/>
+                <w:webHidden/>
+              </w:rPr>
+              <w:instrText xml:space="preserve"> PAGEREF _Toc60998040 \h </w:instrText>
+            </w:r>
+            <w:r>
+              <w:rPr>
+                <w:noProof/>
+                <w:webHidden/>
+              </w:rPr>
+            </w:r>
+            <w:r>
+              <w:rPr>
+                <w:noProof/>
+                <w:webHidden/>
+              </w:rPr>
+              <w:fldChar w:fldCharType="separate"/>
+            </w:r>
+            <w:r>
+              <w:rPr>
+                <w:noProof/>
+                <w:webHidden/>
+              </w:rPr>
+              <w:t>3</w:t>
+            </w:r>
+            <w:r>
+              <w:rPr>
+                <w:noProof/>
+                <w:webHidden/>
+              </w:rPr>
+              <w:fldChar w:fldCharType="end"/>
+            </w:r>
+          </w:hyperlink>
+        </w:p>
+        <w:p>
+          <w:pPr>
+            <w:pStyle w:val="31"/>
+            <w:tabs>
+              <w:tab w:val="right" w:leader="dot" w:pos="8296"/>
+            </w:tabs>
+            <w:rPr>
+              <w:noProof/>
+            </w:rPr>
+          </w:pPr>
+          <w:hyperlink w:anchor="_Toc60998041" w:history="1">
+            <w:r>
+              <w:rPr>
+                <w:rStyle w:val="a3"/>
+                <w:noProof/>
+              </w:rPr>
+              <w:t>系统消息</w:t>
+            </w:r>
+            <w:r>
+              <w:rPr>
+                <w:noProof/>
+                <w:webHidden/>
+              </w:rPr>
+              <w:tab/>
+            </w:r>
+            <w:r>
+              <w:rPr>
+                <w:noProof/>
+                <w:webHidden/>
+              </w:rPr>
+              <w:fldChar w:fldCharType="begin"/>
+            </w:r>
+            <w:r>
+              <w:rPr>
+                <w:noProof/>
+                <w:webHidden/>
+              </w:rPr>
+              <w:instrText xml:space="preserve"> PAGEREF _Toc60998041 \h </w:instrText>
+            </w:r>
+            <w:r>
+              <w:rPr>
+                <w:noProof/>
+                <w:webHidden/>
+              </w:rPr>
+            </w:r>
+            <w:r>
+              <w:rPr>
+                <w:noProof/>
+                <w:webHidden/>
+              </w:rPr>
+              <w:fldChar w:fldCharType="separate"/>
+            </w:r>
+            <w:r>
+              <w:rPr>
+                <w:noProof/>
+                <w:webHidden/>
+              </w:rPr>
+              <w:t>3</w:t>
+            </w:r>
+            <w:r>
+              <w:rPr>
+                <w:noProof/>
+                <w:webHidden/>
+              </w:rPr>
+              <w:fldChar w:fldCharType="end"/>
+            </w:r>
+          </w:hyperlink>
+        </w:p>
+        <w:p>
+          <w:pPr>
+            <w:pStyle w:val="31"/>
+            <w:tabs>
+              <w:tab w:val="right" w:leader="dot" w:pos="8296"/>
+            </w:tabs>
+            <w:rPr>
+              <w:noProof/>
+            </w:rPr>
+          </w:pPr>
+          <w:hyperlink w:anchor="_Toc60998042" w:history="1">
+            <w:r>
+              <w:rPr>
+                <w:rStyle w:val="a3"/>
+                <w:noProof/>
+              </w:rPr>
+              <w:t>私聊</w:t>
+            </w:r>
+            <w:r>
+              <w:rPr>
+                <w:noProof/>
+                <w:webHidden/>
+              </w:rPr>
+              <w:tab/>
+            </w:r>
+            <w:r>
+              <w:rPr>
+                <w:noProof/>
+                <w:webHidden/>
+              </w:rPr>
+              <w:fldChar w:fldCharType="begin"/>
+            </w:r>
+            <w:r>
+              <w:rPr>
+                <w:noProof/>
+                <w:webHidden/>
+              </w:rPr>
+              <w:instrText xml:space="preserve"> PAGEREF _Toc60998042 \h </w:instrText>
+            </w:r>
+            <w:r>
+              <w:rPr>
+                <w:noProof/>
+                <w:webHidden/>
+              </w:rPr>
+            </w:r>
+            <w:r>
+              <w:rPr>
+                <w:noProof/>
+                <w:webHidden/>
+              </w:rPr>
+              <w:fldChar w:fldCharType="separate"/>
+            </w:r>
+            <w:r>
+              <w:rPr>
+                <w:noProof/>
+                <w:webHidden/>
+              </w:rPr>
+              <w:t>3</w:t>
+            </w:r>
+            <w:r>
+              <w:rPr>
+                <w:noProof/>
+                <w:webHidden/>
+              </w:rPr>
+              <w:fldChar w:fldCharType="end"/>
+            </w:r>
+          </w:hyperlink>
+        </w:p>
+        <w:p>
+          <w:pPr>
+            <w:pStyle w:val="31"/>
+            <w:tabs>
+              <w:tab w:val="right" w:leader="dot" w:pos="8296"/>
+            </w:tabs>
+            <w:rPr>
+              <w:noProof/>
+            </w:rPr>
+          </w:pPr>
+          <w:hyperlink w:anchor="_Toc60998043" w:history="1">
+            <w:r>
+              <w:rPr>
+                <w:rStyle w:val="a3"/>
+                <w:noProof/>
+              </w:rPr>
+              <w:t>群发</w:t>
+            </w:r>
+            <w:r>
+              <w:rPr>
+                <w:noProof/>
+                <w:webHidden/>
+              </w:rPr>
+              <w:tab/>
+            </w:r>
+            <w:r>
+              <w:rPr>
+                <w:noProof/>
+                <w:webHidden/>
+              </w:rPr>
+              <w:fldChar w:fldCharType="begin"/>
+            </w:r>
+            <w:r>
+              <w:rPr>
+                <w:noProof/>
+                <w:webHidden/>
+              </w:rPr>
+              <w:instrText xml:space="preserve"> PAGEREF _Toc60998043 \h </w:instrText>
+            </w:r>
+            <w:r>
+              <w:rPr>
+                <w:noProof/>
+                <w:webHidden/>
+              </w:rPr>
+            </w:r>
+            <w:r>
+              <w:rPr>
+                <w:noProof/>
+                <w:webHidden/>
+              </w:rPr>
+              <w:fldChar w:fldCharType="separate"/>
+            </w:r>
+            <w:r>
+              <w:rPr>
+                <w:noProof/>
+                <w:webHidden/>
+              </w:rPr>
+              <w:t>3</w:t>
+            </w:r>
+            <w:r>
+              <w:rPr>
+                <w:noProof/>
+                <w:webHidden/>
+              </w:rPr>
+              <w:fldChar w:fldCharType="end"/>
+            </w:r>
+          </w:hyperlink>
+        </w:p>
+        <w:p>
+          <w:pPr>
+            <w:pStyle w:val="21"/>
+            <w:tabs>
+              <w:tab w:val="right" w:leader="dot" w:pos="8296"/>
+            </w:tabs>
+            <w:rPr>
+              <w:noProof/>
+            </w:rPr>
+          </w:pPr>
+          <w:hyperlink w:anchor="_Toc60998044" w:history="1">
+            <w:r>
+              <w:rPr>
+                <w:rStyle w:val="a3"/>
+                <w:noProof/>
+              </w:rPr>
+              <w:t>外部支持</w:t>
+            </w:r>
+            <w:r>
+              <w:rPr>
+                <w:noProof/>
+                <w:webHidden/>
+              </w:rPr>
+              <w:tab/>
+            </w:r>
+            <w:r>
+              <w:rPr>
+                <w:noProof/>
+                <w:webHidden/>
+              </w:rPr>
+              <w:fldChar w:fldCharType="begin"/>
+            </w:r>
+            <w:r>
+              <w:rPr>
+                <w:noProof/>
+                <w:webHidden/>
+              </w:rPr>
+              <w:instrText xml:space="preserve"> PAGEREF _Toc60998044 \h </w:instrText>
+            </w:r>
+            <w:r>
+              <w:rPr>
+                <w:noProof/>
+                <w:webHidden/>
+              </w:rPr>
+            </w:r>
+            <w:r>
+              <w:rPr>
+                <w:noProof/>
+                <w:webHidden/>
+              </w:rPr>
+              <w:fldChar w:fldCharType="separate"/>
+            </w:r>
+            <w:r>
+              <w:rPr>
+                <w:noProof/>
+                <w:webHidden/>
+              </w:rPr>
+              <w:t>3</w:t>
             </w:r>
             <w:r>
               <w:rPr>
@@ -434,12 +1180,14 @@
       <w:pPr>
         <w:jc w:val="center"/>
       </w:pPr>
+      <w:bookmarkStart w:id="0" w:name="_GoBack"/>
+      <w:bookmarkEnd w:id="0"/>
     </w:p>
     <w:p>
       <w:pPr>
         <w:pStyle w:val="1"/>
       </w:pPr>
-      <w:bookmarkStart w:id="1" w:name="_Toc60670855"/>
+      <w:bookmarkStart w:id="1" w:name="_Toc60998029"/>
       <w:r>
         <w:rPr>
           <w:rFonts w:hint="eastAsia"/>
@@ -460,11 +1208,8 @@
     <w:p>
       <w:pPr>
         <w:pStyle w:val="1"/>
-        <w:rPr>
-          <w:rFonts w:hint="eastAsia"/>
-        </w:rPr>
       </w:pPr>
-      <w:bookmarkStart w:id="2" w:name="_Toc60670856"/>
+      <w:bookmarkStart w:id="2" w:name="_Toc60998030"/>
       <w:r>
         <w:rPr>
           <w:rFonts w:hint="eastAsia"/>
@@ -477,11 +1222,8 @@
     <w:p>
       <w:pPr>
         <w:pStyle w:val="1"/>
-        <w:rPr>
-          <w:rFonts w:hint="eastAsia"/>
-        </w:rPr>
       </w:pPr>
-      <w:bookmarkStart w:id="3" w:name="_Toc60670857"/>
+      <w:bookmarkStart w:id="3" w:name="_Toc60998031"/>
       <w:r>
         <w:rPr>
           <w:rFonts w:hint="eastAsia"/>
@@ -494,7 +1236,7 @@
       <w:pPr>
         <w:pStyle w:val="2"/>
       </w:pPr>
-      <w:bookmarkStart w:id="4" w:name="_Toc60670858"/>
+      <w:bookmarkStart w:id="4" w:name="_Toc60998032"/>
       <w:r>
         <w:rPr>
           <w:rFonts w:hint="eastAsia"/>
@@ -509,30 +1251,24 @@
       </w:r>
       <w:bookmarkEnd w:id="4"/>
     </w:p>
-    <w:p>
-      <w:pPr>
-        <w:rPr>
-          <w:rFonts w:hint="eastAsia"/>
-        </w:rPr>
-      </w:pPr>
-    </w:p>
+    <w:p/>
     <w:p>
       <w:pPr>
         <w:pStyle w:val="3"/>
-        <w:rPr>
-          <w:rFonts w:hint="eastAsia"/>
-        </w:rPr>
       </w:pPr>
-      <w:bookmarkStart w:id="5" w:name="_Toc60670859"/>
-      <w:r>
-        <w:rPr>
-          <w:rFonts w:hint="eastAsia"/>
-        </w:rPr>
+      <w:bookmarkStart w:id="5" w:name="_Toc60998033"/>
+      <w:r>
+        <w:rPr>
+          <w:rFonts w:hint="eastAsia"/>
+        </w:rPr>
+        <w:lastRenderedPageBreak/>
         <w:t>奖励（</w:t>
       </w:r>
+      <w:proofErr w:type="spellStart"/>
       <w:r>
         <w:t>CollectReWard</w:t>
       </w:r>
+      <w:proofErr w:type="spellEnd"/>
       <w:r>
         <w:rPr>
           <w:rFonts w:hint="eastAsia"/>
@@ -647,10 +1383,7 @@
     </w:p>
     <w:p>
       <w:r>
-        <w:t>2</w:t>
-      </w:r>
-      <w:r>
-        <w:t>0</w:t>
+        <w:t>20</w:t>
       </w:r>
       <w:r>
         <w:rPr>
@@ -682,18 +1415,12 @@
         <w:t>,</w:t>
       </w:r>
       <w:r>
-        <w:t>5</w:t>
-      </w:r>
-      <w:r>
-        <w:t>0</w:t>
-      </w:r>
-    </w:p>
-    <w:p>
-      <w:r>
-        <w:t>5</w:t>
-      </w:r>
-      <w:r>
-        <w:t>0</w:t>
+        <w:t>50</w:t>
+      </w:r>
+    </w:p>
+    <w:p>
+      <w:r>
+        <w:t>50</w:t>
       </w:r>
       <w:r>
         <w:rPr>
@@ -772,11 +1499,6 @@
       </w:r>
     </w:p>
     <w:p>
-      <w:pPr>
-        <w:rPr>
-          <w:rFonts w:hint="eastAsia"/>
-        </w:rPr>
-      </w:pPr>
       <w:r>
         <w:rPr>
           <mc:AlternateContent>
@@ -806,10 +1528,478 @@
     </w:p>
     <w:p>
       <w:pPr>
+        <w:pStyle w:val="3"/>
+      </w:pPr>
+      <w:bookmarkStart w:id="6" w:name="_Toc60998034"/>
+      <w:r>
+        <w:rPr>
+          <w:rFonts w:hint="eastAsia"/>
+        </w:rPr>
+        <w:t>收集流程</w:t>
+      </w:r>
+      <w:bookmarkEnd w:id="6"/>
+    </w:p>
+    <w:p>
+      <w:r>
+        <w:rPr>
+          <w:rFonts w:hint="eastAsia"/>
+        </w:rPr>
+        <w:t>如果小车在基站。可以收集。</w:t>
+      </w:r>
+    </w:p>
+    <w:p>
+      <w:r>
+        <w:rPr>
+          <w:rFonts w:hint="eastAsia"/>
+        </w:rPr>
+        <w:t>如果小车在路上等待，且其目的不是为了tax，可以收集。</w:t>
+      </w:r>
+    </w:p>
+    <w:p>
+      <w:r>
+        <w:rPr>
+          <w:rFonts w:hint="eastAsia"/>
+        </w:rPr>
+        <w:t>如果小车在路上等待攻击或收集，可以收集。</w:t>
+      </w:r>
+    </w:p>
+    <w:p/>
+    <w:p>
+      <w:pPr>
+        <w:pStyle w:val="3"/>
+      </w:pPr>
+      <w:bookmarkStart w:id="7" w:name="_Toc60998035"/>
+      <w:r>
+        <w:rPr>
+          <w:rFonts w:hint="eastAsia"/>
+        </w:rPr>
+        <w:t>收集</w:t>
+      </w:r>
+      <w:r>
+        <w:rPr>
+          <w:rFonts w:hint="eastAsia"/>
+        </w:rPr>
+        <w:t>任务下发</w:t>
+      </w:r>
+      <w:r>
+        <w:rPr>
+          <w:rFonts w:hint="eastAsia"/>
+        </w:rPr>
+        <w:t>成功</w:t>
+      </w:r>
+      <w:bookmarkEnd w:id="7"/>
+    </w:p>
+    <w:p>
+      <w:r>
+        <w:rPr>
+          <w:rFonts w:hint="eastAsia"/>
+        </w:rPr>
+        <w:t>修改小车相关属性。</w:t>
+      </w:r>
+      <w:r>
+        <w:t xml:space="preserve"> </w:t>
+      </w:r>
+    </w:p>
+    <w:p>
+      <w:r>
+        <w:rPr>
+          <w:rFonts w:hint="eastAsia"/>
+        </w:rPr>
+        <w:t>启动到达线程！</w:t>
+      </w:r>
+    </w:p>
+    <w:p>
+      <w:r>
+        <w:rPr>
+          <w:rFonts w:hint="eastAsia"/>
+        </w:rPr>
+        <w:t>广播小车状态！</w:t>
+      </w:r>
+    </w:p>
+    <w:p>
+      <w:r>
+        <w:rPr>
+          <w:rFonts w:hint="eastAsia"/>
+        </w:rPr>
+        <w:t>返回原因！</w:t>
+      </w:r>
+    </w:p>
+    <w:p/>
+    <w:p>
+      <w:pPr>
+        <w:pStyle w:val="3"/>
+      </w:pPr>
+      <w:bookmarkStart w:id="8" w:name="_Toc60998036"/>
+      <w:r>
+        <w:rPr>
+          <w:rFonts w:hint="eastAsia"/>
+        </w:rPr>
+        <w:t>收集</w:t>
+      </w:r>
+      <w:r>
+        <w:rPr>
+          <w:rFonts w:hint="eastAsia"/>
+        </w:rPr>
+        <w:t>任务下发</w:t>
+      </w:r>
+      <w:r>
+        <w:rPr>
+          <w:rFonts w:hint="eastAsia"/>
+        </w:rPr>
+        <w:t>失败</w:t>
+      </w:r>
+      <w:bookmarkEnd w:id="8"/>
+    </w:p>
+    <w:p>
+      <w:r>
+        <w:rPr>
+          <w:rFonts w:hint="eastAsia"/>
+        </w:rPr>
+        <w:t>收集失败，安排返回。</w:t>
+      </w:r>
+    </w:p>
+    <w:p>
+      <w:r>
+        <w:rPr>
+          <w:rFonts w:hint="eastAsia"/>
+        </w:rPr>
+        <w:t>提示前台原因</w:t>
+      </w:r>
+    </w:p>
+    <w:p/>
+    <w:p>
+      <w:pPr>
+        <w:pStyle w:val="2"/>
+      </w:pPr>
+      <w:bookmarkStart w:id="9" w:name="_Toc60998037"/>
+      <w:r>
+        <w:rPr>
+          <w:rFonts w:hint="eastAsia"/>
+        </w:rPr>
+        <w:t>能力提升（</w:t>
+      </w:r>
+      <w:r>
+        <w:t>Promote</w:t>
+      </w:r>
+      <w:r>
+        <w:rPr>
+          <w:rFonts w:hint="eastAsia"/>
+        </w:rPr>
+        <w:t>）</w:t>
+      </w:r>
+      <w:bookmarkEnd w:id="9"/>
+    </w:p>
+    <w:p>
+      <w:r>
+        <w:rPr>
+          <w:rFonts w:hint="eastAsia"/>
+        </w:rPr>
+        <w:t>奖励</w:t>
+      </w:r>
+      <w:r>
+        <w:rPr>
+          <w:rFonts w:hint="eastAsia"/>
+        </w:rPr>
+        <w:t>有四种宝石，mile，</w:t>
+      </w:r>
+      <w:proofErr w:type="spellStart"/>
+      <w:r>
+        <w:t>bussiness</w:t>
+      </w:r>
+      <w:proofErr w:type="spellEnd"/>
+      <w:r>
+        <w:rPr>
+          <w:rFonts w:hint="eastAsia"/>
+        </w:rPr>
+        <w:t>，</w:t>
+      </w:r>
+      <w:r>
+        <w:t>volume</w:t>
+      </w:r>
+      <w:r>
+        <w:rPr>
+          <w:rFonts w:hint="eastAsia"/>
+        </w:rPr>
+        <w:t>，</w:t>
+      </w:r>
+      <w:r>
+        <w:t>speed</w:t>
+      </w:r>
+    </w:p>
+    <w:p>
+      <w:r>
+        <w:rPr>
+          <w:rFonts w:hint="eastAsia"/>
+        </w:rPr>
+        <w:t>分别对应里程、业务、容量、速度属性。</w:t>
+      </w:r>
+    </w:p>
+    <w:p>
+      <w:r>
+        <w:rPr>
+          <w:rFonts w:hint="eastAsia"/>
+        </w:rPr>
+        <w:t>如果从基站出发，要拿钱。</w:t>
+      </w:r>
+    </w:p>
+    <w:p>
+      <w:r>
+        <w:rPr>
+          <w:rFonts w:hint="eastAsia"/>
+        </w:rPr>
+        <w:t>其他，要判断身上的金钱是否支持足以购买。</w:t>
+      </w:r>
+    </w:p>
+    <w:p/>
+    <w:p>
+      <w:pPr>
+        <w:pStyle w:val="3"/>
+      </w:pPr>
+      <w:bookmarkStart w:id="10" w:name="_Toc60998038"/>
+      <w:r>
+        <w:rPr>
+          <w:rFonts w:hint="eastAsia"/>
+        </w:rPr>
+        <w:lastRenderedPageBreak/>
+        <w:t>能力提升流程</w:t>
+      </w:r>
+      <w:bookmarkEnd w:id="10"/>
+    </w:p>
+    <w:p>
+      <w:r>
+        <w:rPr>
+          <w:rFonts w:hint="eastAsia"/>
+        </w:rPr>
+        <w:t>如果小车在基站，从玩家身上拿钱或拿资助。</w:t>
+      </w:r>
+    </w:p>
+    <w:p>
+      <w:r>
+        <w:rPr>
+          <w:rFonts w:hint="eastAsia"/>
+        </w:rPr>
+        <w:t>如果小车在路上</w:t>
+      </w:r>
+      <w:r>
+        <w:rPr>
+          <w:rFonts w:hint="eastAsia"/>
+        </w:rPr>
+        <w:t>，用小车</w:t>
+      </w:r>
+      <w:r>
+        <w:rPr>
+          <w:rFonts w:hint="eastAsia"/>
+        </w:rPr>
+        <w:t>上的钱。</w:t>
+      </w:r>
+      <w:r>
+        <w:rPr>
+          <w:rFonts w:hint="eastAsia"/>
+        </w:rPr>
+        <w:t>小车上的钱包括收集（Collect）、税收（Tax）、资助三项。</w:t>
+      </w:r>
+    </w:p>
+    <w:p/>
+    <w:p>
+      <w:pPr>
+        <w:pStyle w:val="3"/>
+      </w:pPr>
+      <w:bookmarkStart w:id="11" w:name="_Toc60998039"/>
+      <w:r>
+        <w:rPr>
+          <w:rFonts w:hint="eastAsia"/>
+        </w:rPr>
+        <w:t>能力提升下发成功</w:t>
+      </w:r>
+      <w:bookmarkEnd w:id="11"/>
+    </w:p>
+    <w:p>
+      <w:r>
+        <w:rPr>
+          <w:rFonts w:hint="eastAsia"/>
+        </w:rPr>
+        <w:t>修改小车相关属性。</w:t>
+      </w:r>
+      <w:r>
+        <w:t xml:space="preserve"> </w:t>
+      </w:r>
+    </w:p>
+    <w:p>
+      <w:r>
+        <w:rPr>
+          <w:rFonts w:hint="eastAsia"/>
+        </w:rPr>
+        <w:t>启动获得宝石性能</w:t>
+      </w:r>
+      <w:r>
+        <w:rPr>
+          <w:rFonts w:hint="eastAsia"/>
+        </w:rPr>
+        <w:t>线程！</w:t>
+      </w:r>
+    </w:p>
+    <w:p>
+      <w:r>
+        <w:rPr>
+          <w:rFonts w:hint="eastAsia"/>
+        </w:rPr>
+        <w:t>广播小车状态！</w:t>
+      </w:r>
+    </w:p>
+    <w:p>
+      <w:r>
+        <w:rPr>
+          <w:rFonts w:hint="eastAsia"/>
+        </w:rPr>
+        <w:t>返回原因！</w:t>
+      </w:r>
+    </w:p>
+    <w:p/>
+    <w:p>
+      <w:pPr>
+        <w:pStyle w:val="2"/>
+      </w:pPr>
+      <w:bookmarkStart w:id="12" w:name="_Toc60998040"/>
+      <w:r>
+        <w:rPr>
+          <w:rFonts w:hint="eastAsia"/>
+        </w:rPr>
+        <w:t>聊天</w:t>
+      </w:r>
+      <w:bookmarkEnd w:id="12"/>
+    </w:p>
+    <w:p>
+      <w:pPr>
+        <w:pStyle w:val="3"/>
+        <w:ind w:firstLineChars="200" w:firstLine="640"/>
+      </w:pPr>
+      <w:bookmarkStart w:id="13" w:name="_Toc60998041"/>
+      <w:r>
+        <w:rPr>
+          <w:rFonts w:hint="eastAsia"/>
+        </w:rPr>
+        <w:t>系统消息</w:t>
+      </w:r>
+      <w:bookmarkEnd w:id="13"/>
+    </w:p>
+    <w:p>
+      <w:pPr>
+        <w:ind w:leftChars="607" w:left="1275"/>
+      </w:pPr>
+      <w:r>
+        <w:rPr>
+          <w:rFonts w:hint="eastAsia"/>
+        </w:rPr>
+        <w:t>系统消息，使玩家可用于查看。</w:t>
+      </w:r>
+    </w:p>
+    <w:p>
+      <w:pPr>
+        <w:pStyle w:val="3"/>
+        <w:ind w:firstLineChars="200" w:firstLine="640"/>
+      </w:pPr>
+      <w:bookmarkStart w:id="14" w:name="_Toc60998042"/>
+      <w:r>
+        <w:rPr>
+          <w:rFonts w:hint="eastAsia"/>
+        </w:rPr>
+        <w:t>私聊</w:t>
+      </w:r>
+      <w:bookmarkEnd w:id="14"/>
+    </w:p>
+    <w:p>
+      <w:pPr>
+        <w:ind w:leftChars="607" w:left="1275"/>
+      </w:pPr>
+      <w:r>
+        <w:rPr>
+          <w:rFonts w:hint="eastAsia"/>
+        </w:rPr>
+        <w:t>需要专门的对话框。</w:t>
+      </w:r>
+    </w:p>
+    <w:p>
+      <w:pPr>
+        <w:pStyle w:val="3"/>
+        <w:ind w:firstLineChars="200" w:firstLine="640"/>
+      </w:pPr>
+      <w:bookmarkStart w:id="15" w:name="_Toc60998043"/>
+      <w:r>
+        <w:rPr>
+          <w:rFonts w:hint="eastAsia"/>
+        </w:rPr>
+        <w:t>群发</w:t>
+      </w:r>
+      <w:bookmarkEnd w:id="15"/>
+    </w:p>
+    <w:p>
+      <w:pPr>
+        <w:ind w:leftChars="607" w:left="1275"/>
+      </w:pPr>
+      <w:r>
+        <w:rPr>
+          <w:rFonts w:hint="eastAsia"/>
+        </w:rPr>
+        <w:t>房间群发，限2分钟1</w:t>
+      </w:r>
+      <w:r>
+        <w:t>20</w:t>
+      </w:r>
+      <w:r>
+        <w:rPr>
+          <w:rFonts w:hint="eastAsia"/>
+        </w:rPr>
+        <w:t>秒发一次。直接notify。（1对多）</w:t>
+      </w:r>
+    </w:p>
+    <w:p/>
+    <w:p>
+      <w:r>
+        <w:rPr>
+          <w:rFonts w:hint="eastAsia"/>
+        </w:rPr>
+        <w:t>聊天分为系统消息、房间群发、私聊。</w:t>
+      </w:r>
+    </w:p>
+    <w:p>
+      <w:r>
+        <w:rPr>
+          <w:rFonts w:hint="eastAsia"/>
+        </w:rPr>
+        <w:t>私聊，有对话框。</w:t>
+      </w:r>
+    </w:p>
+    <w:p/>
+    <w:p>
+      <w:pPr>
+        <w:pStyle w:val="2"/>
+      </w:pPr>
+      <w:bookmarkStart w:id="16" w:name="_Toc60998044"/>
+      <w:r>
+        <w:rPr>
+          <w:rFonts w:hint="eastAsia"/>
+        </w:rPr>
+        <w:t>外部支持</w:t>
+      </w:r>
+      <w:bookmarkEnd w:id="16"/>
+    </w:p>
+    <w:p>
+      <w:pPr>
+        <w:ind w:leftChars="607" w:left="1275"/>
+        <w:rPr>
+          <w:rFonts w:hint="eastAsia"/>
+        </w:rPr>
+      </w:pPr>
+      <w:r>
+        <w:rPr>
+          <w:rFonts w:hint="eastAsia"/>
+        </w:rPr>
+        <w:t>外部支持和登录系统，用签名系统。</w:t>
+      </w:r>
+    </w:p>
+    <w:p>
+      <w:pPr>
         <w:jc w:val="center"/>
-        <w:rPr>
-          <w:rFonts w:hint="eastAsia"/>
-        </w:rPr>
       </w:pPr>
     </w:p>
     <w:sectPr>
@@ -1728,7 +2918,7 @@
 </file>
 
 <file path=customXml/itemProps1.xml><?xml version="1.0" encoding="utf-8"?>
-<ds:datastoreItem xmlns:ds="http://schemas.openxmlformats.org/officeDocument/2006/customXml" ds:itemID="{43411577-604E-458A-9D73-0CC751FA976F}">
+<ds:datastoreItem xmlns:ds="http://schemas.openxmlformats.org/officeDocument/2006/customXml" ds:itemID="{76291D6A-0FC3-408C-8545-22D38192619F}">
   <ds:schemaRefs>
     <ds:schemaRef ds:uri="http://schemas.openxmlformats.org/officeDocument/2006/bibliography"/>
   </ds:schemaRefs>

--- a/Document/desighDocv1_1.docx
+++ b/Document/desighDocv1_1.docx
@@ -86,7 +86,7 @@
           <w:r>
             <w:fldChar w:fldCharType="separate"/>
           </w:r>
-          <w:hyperlink w:anchor="_Toc60998029" w:history="1">
+          <w:hyperlink w:anchor="_Toc62055859" w:history="1">
             <w:r>
               <w:rPr>
                 <w:rStyle w:val="a3"/>
@@ -113,7 +113,7 @@
                 <w:noProof/>
                 <w:webHidden/>
               </w:rPr>
-              <w:instrText xml:space="preserve"> PAGEREF _Toc60998029 \h </w:instrText>
+              <w:instrText xml:space="preserve"> PAGEREF _Toc62055859 \h </w:instrText>
             </w:r>
             <w:r>
               <w:rPr>
@@ -154,7 +154,7 @@
               <w:noProof/>
             </w:rPr>
           </w:pPr>
-          <w:hyperlink w:anchor="_Toc60998030" w:history="1">
+          <w:hyperlink w:anchor="_Toc62055860" w:history="1">
             <w:r>
               <w:rPr>
                 <w:rStyle w:val="a3"/>
@@ -181,7 +181,7 @@
                 <w:noProof/>
                 <w:webHidden/>
               </w:rPr>
-              <w:instrText xml:space="preserve"> PAGEREF _Toc60998030 \h </w:instrText>
+              <w:instrText xml:space="preserve"> PAGEREF _Toc62055860 \h </w:instrText>
             </w:r>
             <w:r>
               <w:rPr>
@@ -222,7 +222,7 @@
               <w:noProof/>
             </w:rPr>
           </w:pPr>
-          <w:hyperlink w:anchor="_Toc60998031" w:history="1">
+          <w:hyperlink w:anchor="_Toc62055861" w:history="1">
             <w:r>
               <w:rPr>
                 <w:rStyle w:val="a3"/>
@@ -249,7 +249,7 @@
                 <w:noProof/>
                 <w:webHidden/>
               </w:rPr>
-              <w:instrText xml:space="preserve"> PAGEREF _Toc60998031 \h </w:instrText>
+              <w:instrText xml:space="preserve"> PAGEREF _Toc62055861 \h </w:instrText>
             </w:r>
             <w:r>
               <w:rPr>
@@ -269,7 +269,7 @@
                 <w:noProof/>
                 <w:webHidden/>
               </w:rPr>
-              <w:t>1</w:t>
+              <w:t>2</w:t>
             </w:r>
             <w:r>
               <w:rPr>
@@ -290,7 +290,7 @@
               <w:noProof/>
             </w:rPr>
           </w:pPr>
-          <w:hyperlink w:anchor="_Toc60998032" w:history="1">
+          <w:hyperlink w:anchor="_Toc62055862" w:history="1">
             <w:r>
               <w:rPr>
                 <w:rStyle w:val="a3"/>
@@ -317,7 +317,7 @@
                 <w:noProof/>
                 <w:webHidden/>
               </w:rPr>
-              <w:instrText xml:space="preserve"> PAGEREF _Toc60998032 \h </w:instrText>
+              <w:instrText xml:space="preserve"> PAGEREF _Toc62055862 \h </w:instrText>
             </w:r>
             <w:r>
               <w:rPr>
@@ -337,7 +337,7 @@
                 <w:noProof/>
                 <w:webHidden/>
               </w:rPr>
-              <w:t>1</w:t>
+              <w:t>2</w:t>
             </w:r>
             <w:r>
               <w:rPr>
@@ -358,7 +358,7 @@
               <w:noProof/>
             </w:rPr>
           </w:pPr>
-          <w:hyperlink w:anchor="_Toc60998033" w:history="1">
+          <w:hyperlink w:anchor="_Toc62055863" w:history="1">
             <w:r>
               <w:rPr>
                 <w:rStyle w:val="a3"/>
@@ -385,7 +385,7 @@
                 <w:noProof/>
                 <w:webHidden/>
               </w:rPr>
-              <w:instrText xml:space="preserve"> PAGEREF _Toc60998033 \h </w:instrText>
+              <w:instrText xml:space="preserve"> PAGEREF _Toc62055863 \h </w:instrText>
             </w:r>
             <w:r>
               <w:rPr>
@@ -426,7 +426,7 @@
               <w:noProof/>
             </w:rPr>
           </w:pPr>
-          <w:hyperlink w:anchor="_Toc60998034" w:history="1">
+          <w:hyperlink w:anchor="_Toc62055864" w:history="1">
             <w:r>
               <w:rPr>
                 <w:rStyle w:val="a3"/>
@@ -453,7 +453,7 @@
                 <w:noProof/>
                 <w:webHidden/>
               </w:rPr>
-              <w:instrText xml:space="preserve"> PAGEREF _Toc60998034 \h </w:instrText>
+              <w:instrText xml:space="preserve"> PAGEREF _Toc62055864 \h </w:instrText>
             </w:r>
             <w:r>
               <w:rPr>
@@ -494,7 +494,7 @@
               <w:noProof/>
             </w:rPr>
           </w:pPr>
-          <w:hyperlink w:anchor="_Toc60998035" w:history="1">
+          <w:hyperlink w:anchor="_Toc62055865" w:history="1">
             <w:r>
               <w:rPr>
                 <w:rStyle w:val="a3"/>
@@ -521,7 +521,7 @@
                 <w:noProof/>
                 <w:webHidden/>
               </w:rPr>
-              <w:instrText xml:space="preserve"> PAGEREF _Toc60998035 \h </w:instrText>
+              <w:instrText xml:space="preserve"> PAGEREF _Toc62055865 \h </w:instrText>
             </w:r>
             <w:r>
               <w:rPr>
@@ -562,7 +562,7 @@
               <w:noProof/>
             </w:rPr>
           </w:pPr>
-          <w:hyperlink w:anchor="_Toc60998036" w:history="1">
+          <w:hyperlink w:anchor="_Toc62055866" w:history="1">
             <w:r>
               <w:rPr>
                 <w:rStyle w:val="a3"/>
@@ -589,7 +589,7 @@
                 <w:noProof/>
                 <w:webHidden/>
               </w:rPr>
-              <w:instrText xml:space="preserve"> PAGEREF _Toc60998036 \h </w:instrText>
+              <w:instrText xml:space="preserve"> PAGEREF _Toc62055866 \h </w:instrText>
             </w:r>
             <w:r>
               <w:rPr>
@@ -630,7 +630,7 @@
               <w:noProof/>
             </w:rPr>
           </w:pPr>
-          <w:hyperlink w:anchor="_Toc60998037" w:history="1">
+          <w:hyperlink w:anchor="_Toc62055867" w:history="1">
             <w:r>
               <w:rPr>
                 <w:rStyle w:val="a3"/>
@@ -657,7 +657,7 @@
                 <w:noProof/>
                 <w:webHidden/>
               </w:rPr>
-              <w:instrText xml:space="preserve"> PAGEREF _Toc60998037 \h </w:instrText>
+              <w:instrText xml:space="preserve"> PAGEREF _Toc62055867 \h </w:instrText>
             </w:r>
             <w:r>
               <w:rPr>
@@ -677,7 +677,7 @@
                 <w:noProof/>
                 <w:webHidden/>
               </w:rPr>
-              <w:t>2</w:t>
+              <w:t>3</w:t>
             </w:r>
             <w:r>
               <w:rPr>
@@ -698,7 +698,7 @@
               <w:noProof/>
             </w:rPr>
           </w:pPr>
-          <w:hyperlink w:anchor="_Toc60998038" w:history="1">
+          <w:hyperlink w:anchor="_Toc62055868" w:history="1">
             <w:r>
               <w:rPr>
                 <w:rStyle w:val="a3"/>
@@ -725,7 +725,7 @@
                 <w:noProof/>
                 <w:webHidden/>
               </w:rPr>
-              <w:instrText xml:space="preserve"> PAGEREF _Toc60998038 \h </w:instrText>
+              <w:instrText xml:space="preserve"> PAGEREF _Toc62055868 \h </w:instrText>
             </w:r>
             <w:r>
               <w:rPr>
@@ -766,7 +766,7 @@
               <w:noProof/>
             </w:rPr>
           </w:pPr>
-          <w:hyperlink w:anchor="_Toc60998039" w:history="1">
+          <w:hyperlink w:anchor="_Toc62055869" w:history="1">
             <w:r>
               <w:rPr>
                 <w:rStyle w:val="a3"/>
@@ -793,7 +793,7 @@
                 <w:noProof/>
                 <w:webHidden/>
               </w:rPr>
-              <w:instrText xml:space="preserve"> PAGEREF _Toc60998039 \h </w:instrText>
+              <w:instrText xml:space="preserve"> PAGEREF _Toc62055869 \h </w:instrText>
             </w:r>
             <w:r>
               <w:rPr>
@@ -834,13 +834,13 @@
               <w:noProof/>
             </w:rPr>
           </w:pPr>
-          <w:hyperlink w:anchor="_Toc60998040" w:history="1">
+          <w:hyperlink w:anchor="_Toc62055870" w:history="1">
             <w:r>
               <w:rPr>
                 <w:rStyle w:val="a3"/>
                 <w:noProof/>
               </w:rPr>
-              <w:t>聊天</w:t>
+              <w:t>攻击（attack）</w:t>
             </w:r>
             <w:r>
               <w:rPr>
@@ -861,7 +861,7 @@
                 <w:noProof/>
                 <w:webHidden/>
               </w:rPr>
-              <w:instrText xml:space="preserve"> PAGEREF _Toc60998040 \h </w:instrText>
+              <w:instrText xml:space="preserve"> PAGEREF _Toc62055870 \h </w:instrText>
             </w:r>
             <w:r>
               <w:rPr>
@@ -902,13 +902,13 @@
               <w:noProof/>
             </w:rPr>
           </w:pPr>
-          <w:hyperlink w:anchor="_Toc60998041" w:history="1">
+          <w:hyperlink w:anchor="_Toc62055871" w:history="1">
             <w:r>
               <w:rPr>
                 <w:rStyle w:val="a3"/>
                 <w:noProof/>
               </w:rPr>
-              <w:t>系统消息</w:t>
+              <w:t>流程</w:t>
             </w:r>
             <w:r>
               <w:rPr>
@@ -929,7 +929,7 @@
                 <w:noProof/>
                 <w:webHidden/>
               </w:rPr>
-              <w:instrText xml:space="preserve"> PAGEREF _Toc60998041 \h </w:instrText>
+              <w:instrText xml:space="preserve"> PAGEREF _Toc62055871 \h </w:instrText>
             </w:r>
             <w:r>
               <w:rPr>
@@ -970,13 +970,13 @@
               <w:noProof/>
             </w:rPr>
           </w:pPr>
-          <w:hyperlink w:anchor="_Toc60998042" w:history="1">
+          <w:hyperlink w:anchor="_Toc62055872" w:history="1">
             <w:r>
               <w:rPr>
                 <w:rStyle w:val="a3"/>
                 <w:noProof/>
               </w:rPr>
-              <w:t>私聊</w:t>
+              <w:t>攻击任务下发成功</w:t>
             </w:r>
             <w:r>
               <w:rPr>
@@ -997,7 +997,7 @@
                 <w:noProof/>
                 <w:webHidden/>
               </w:rPr>
-              <w:instrText xml:space="preserve"> PAGEREF _Toc60998042 \h </w:instrText>
+              <w:instrText xml:space="preserve"> PAGEREF _Toc62055872 \h </w:instrText>
             </w:r>
             <w:r>
               <w:rPr>
@@ -1017,7 +1017,143 @@
                 <w:noProof/>
                 <w:webHidden/>
               </w:rPr>
-              <w:t>3</w:t>
+              <w:t>4</w:t>
+            </w:r>
+            <w:r>
+              <w:rPr>
+                <w:noProof/>
+                <w:webHidden/>
+              </w:rPr>
+              <w:fldChar w:fldCharType="end"/>
+            </w:r>
+          </w:hyperlink>
+        </w:p>
+        <w:p>
+          <w:pPr>
+            <w:pStyle w:val="21"/>
+            <w:tabs>
+              <w:tab w:val="right" w:leader="dot" w:pos="8296"/>
+            </w:tabs>
+            <w:rPr>
+              <w:noProof/>
+            </w:rPr>
+          </w:pPr>
+          <w:hyperlink w:anchor="_Toc62055873" w:history="1">
+            <w:r>
+              <w:rPr>
+                <w:rStyle w:val="a3"/>
+                <w:noProof/>
+              </w:rPr>
+              <w:t>税收（Tax）</w:t>
+            </w:r>
+            <w:r>
+              <w:rPr>
+                <w:noProof/>
+                <w:webHidden/>
+              </w:rPr>
+              <w:tab/>
+            </w:r>
+            <w:r>
+              <w:rPr>
+                <w:noProof/>
+                <w:webHidden/>
+              </w:rPr>
+              <w:fldChar w:fldCharType="begin"/>
+            </w:r>
+            <w:r>
+              <w:rPr>
+                <w:noProof/>
+                <w:webHidden/>
+              </w:rPr>
+              <w:instrText xml:space="preserve"> PAGEREF _Toc62055873 \h </w:instrText>
+            </w:r>
+            <w:r>
+              <w:rPr>
+                <w:noProof/>
+                <w:webHidden/>
+              </w:rPr>
+            </w:r>
+            <w:r>
+              <w:rPr>
+                <w:noProof/>
+                <w:webHidden/>
+              </w:rPr>
+              <w:fldChar w:fldCharType="separate"/>
+            </w:r>
+            <w:r>
+              <w:rPr>
+                <w:noProof/>
+                <w:webHidden/>
+              </w:rPr>
+              <w:t>4</w:t>
+            </w:r>
+            <w:r>
+              <w:rPr>
+                <w:noProof/>
+                <w:webHidden/>
+              </w:rPr>
+              <w:fldChar w:fldCharType="end"/>
+            </w:r>
+          </w:hyperlink>
+        </w:p>
+        <w:p>
+          <w:pPr>
+            <w:pStyle w:val="21"/>
+            <w:tabs>
+              <w:tab w:val="right" w:leader="dot" w:pos="8296"/>
+            </w:tabs>
+            <w:rPr>
+              <w:noProof/>
+            </w:rPr>
+          </w:pPr>
+          <w:hyperlink w:anchor="_Toc62055874" w:history="1">
+            <w:r>
+              <w:rPr>
+                <w:rStyle w:val="a3"/>
+                <w:noProof/>
+              </w:rPr>
+              <w:t>聊天</w:t>
+            </w:r>
+            <w:r>
+              <w:rPr>
+                <w:noProof/>
+                <w:webHidden/>
+              </w:rPr>
+              <w:tab/>
+            </w:r>
+            <w:r>
+              <w:rPr>
+                <w:noProof/>
+                <w:webHidden/>
+              </w:rPr>
+              <w:fldChar w:fldCharType="begin"/>
+            </w:r>
+            <w:r>
+              <w:rPr>
+                <w:noProof/>
+                <w:webHidden/>
+              </w:rPr>
+              <w:instrText xml:space="preserve"> PAGEREF _Toc62055874 \h </w:instrText>
+            </w:r>
+            <w:r>
+              <w:rPr>
+                <w:noProof/>
+                <w:webHidden/>
+              </w:rPr>
+            </w:r>
+            <w:r>
+              <w:rPr>
+                <w:noProof/>
+                <w:webHidden/>
+              </w:rPr>
+              <w:fldChar w:fldCharType="separate"/>
+            </w:r>
+            <w:r>
+              <w:rPr>
+                <w:noProof/>
+                <w:webHidden/>
+              </w:rPr>
+              <w:t>4</w:t>
             </w:r>
             <w:r>
               <w:rPr>
@@ -1038,12 +1174,148 @@
               <w:noProof/>
             </w:rPr>
           </w:pPr>
-          <w:hyperlink w:anchor="_Toc60998043" w:history="1">
+          <w:hyperlink w:anchor="_Toc62055875" w:history="1">
             <w:r>
               <w:rPr>
                 <w:rStyle w:val="a3"/>
                 <w:noProof/>
               </w:rPr>
+              <w:t>系统消息</w:t>
+            </w:r>
+            <w:r>
+              <w:rPr>
+                <w:noProof/>
+                <w:webHidden/>
+              </w:rPr>
+              <w:tab/>
+            </w:r>
+            <w:r>
+              <w:rPr>
+                <w:noProof/>
+                <w:webHidden/>
+              </w:rPr>
+              <w:fldChar w:fldCharType="begin"/>
+            </w:r>
+            <w:r>
+              <w:rPr>
+                <w:noProof/>
+                <w:webHidden/>
+              </w:rPr>
+              <w:instrText xml:space="preserve"> PAGEREF _Toc62055875 \h </w:instrText>
+            </w:r>
+            <w:r>
+              <w:rPr>
+                <w:noProof/>
+                <w:webHidden/>
+              </w:rPr>
+            </w:r>
+            <w:r>
+              <w:rPr>
+                <w:noProof/>
+                <w:webHidden/>
+              </w:rPr>
+              <w:fldChar w:fldCharType="separate"/>
+            </w:r>
+            <w:r>
+              <w:rPr>
+                <w:noProof/>
+                <w:webHidden/>
+              </w:rPr>
+              <w:t>4</w:t>
+            </w:r>
+            <w:r>
+              <w:rPr>
+                <w:noProof/>
+                <w:webHidden/>
+              </w:rPr>
+              <w:fldChar w:fldCharType="end"/>
+            </w:r>
+          </w:hyperlink>
+        </w:p>
+        <w:p>
+          <w:pPr>
+            <w:pStyle w:val="31"/>
+            <w:tabs>
+              <w:tab w:val="right" w:leader="dot" w:pos="8296"/>
+            </w:tabs>
+            <w:rPr>
+              <w:noProof/>
+            </w:rPr>
+          </w:pPr>
+          <w:hyperlink w:anchor="_Toc62055876" w:history="1">
+            <w:r>
+              <w:rPr>
+                <w:rStyle w:val="a3"/>
+                <w:noProof/>
+              </w:rPr>
+              <w:t>私聊</w:t>
+            </w:r>
+            <w:r>
+              <w:rPr>
+                <w:noProof/>
+                <w:webHidden/>
+              </w:rPr>
+              <w:tab/>
+            </w:r>
+            <w:r>
+              <w:rPr>
+                <w:noProof/>
+                <w:webHidden/>
+              </w:rPr>
+              <w:fldChar w:fldCharType="begin"/>
+            </w:r>
+            <w:r>
+              <w:rPr>
+                <w:noProof/>
+                <w:webHidden/>
+              </w:rPr>
+              <w:instrText xml:space="preserve"> PAGEREF _Toc62055876 \h </w:instrText>
+            </w:r>
+            <w:r>
+              <w:rPr>
+                <w:noProof/>
+                <w:webHidden/>
+              </w:rPr>
+            </w:r>
+            <w:r>
+              <w:rPr>
+                <w:noProof/>
+                <w:webHidden/>
+              </w:rPr>
+              <w:fldChar w:fldCharType="separate"/>
+            </w:r>
+            <w:r>
+              <w:rPr>
+                <w:noProof/>
+                <w:webHidden/>
+              </w:rPr>
+              <w:t>4</w:t>
+            </w:r>
+            <w:r>
+              <w:rPr>
+                <w:noProof/>
+                <w:webHidden/>
+              </w:rPr>
+              <w:fldChar w:fldCharType="end"/>
+            </w:r>
+          </w:hyperlink>
+        </w:p>
+        <w:p>
+          <w:pPr>
+            <w:pStyle w:val="31"/>
+            <w:tabs>
+              <w:tab w:val="right" w:leader="dot" w:pos="8296"/>
+            </w:tabs>
+            <w:rPr>
+              <w:noProof/>
+            </w:rPr>
+          </w:pPr>
+          <w:hyperlink w:anchor="_Toc62055877" w:history="1">
+            <w:r>
+              <w:rPr>
+                <w:rStyle w:val="a3"/>
+                <w:noProof/>
+              </w:rPr>
               <w:t>群发</w:t>
             </w:r>
             <w:r>
@@ -1065,7 +1337,7 @@
                 <w:noProof/>
                 <w:webHidden/>
               </w:rPr>
-              <w:instrText xml:space="preserve"> PAGEREF _Toc60998043 \h </w:instrText>
+              <w:instrText xml:space="preserve"> PAGEREF _Toc62055877 \h </w:instrText>
             </w:r>
             <w:r>
               <w:rPr>
@@ -1085,7 +1357,7 @@
                 <w:noProof/>
                 <w:webHidden/>
               </w:rPr>
-              <w:t>3</w:t>
+              <w:t>4</w:t>
             </w:r>
             <w:r>
               <w:rPr>
@@ -1106,7 +1378,7 @@
               <w:noProof/>
             </w:rPr>
           </w:pPr>
-          <w:hyperlink w:anchor="_Toc60998044" w:history="1">
+          <w:hyperlink w:anchor="_Toc62055878" w:history="1">
             <w:r>
               <w:rPr>
                 <w:rStyle w:val="a3"/>
@@ -1133,7 +1405,7 @@
                 <w:noProof/>
                 <w:webHidden/>
               </w:rPr>
-              <w:instrText xml:space="preserve"> PAGEREF _Toc60998044 \h </w:instrText>
+              <w:instrText xml:space="preserve"> PAGEREF _Toc62055878 \h </w:instrText>
             </w:r>
             <w:r>
               <w:rPr>
@@ -1153,7 +1425,7 @@
                 <w:noProof/>
                 <w:webHidden/>
               </w:rPr>
-              <w:t>3</w:t>
+              <w:t>4</w:t>
             </w:r>
             <w:r>
               <w:rPr>
@@ -1180,21 +1452,19 @@
       <w:pPr>
         <w:jc w:val="center"/>
       </w:pPr>
-      <w:bookmarkStart w:id="0" w:name="_GoBack"/>
-      <w:bookmarkEnd w:id="0"/>
     </w:p>
     <w:p>
       <w:pPr>
         <w:pStyle w:val="1"/>
       </w:pPr>
-      <w:bookmarkStart w:id="1" w:name="_Toc60998029"/>
+      <w:bookmarkStart w:id="0" w:name="_Toc62055859"/>
       <w:r>
         <w:rPr>
           <w:rFonts w:hint="eastAsia"/>
         </w:rPr>
         <w:t>目的</w:t>
       </w:r>
-      <w:bookmarkEnd w:id="1"/>
+      <w:bookmarkEnd w:id="0"/>
     </w:p>
     <w:p>
       <w:r>
@@ -1209,34 +1479,35 @@
       <w:pPr>
         <w:pStyle w:val="1"/>
       </w:pPr>
-      <w:bookmarkStart w:id="2" w:name="_Toc60998030"/>
+      <w:bookmarkStart w:id="1" w:name="_Toc62055860"/>
       <w:r>
         <w:rPr>
           <w:rFonts w:hint="eastAsia"/>
         </w:rPr>
         <w:t>专业词汇</w:t>
       </w:r>
-      <w:bookmarkEnd w:id="2"/>
+      <w:bookmarkEnd w:id="1"/>
     </w:p>
     <w:p/>
     <w:p>
       <w:pPr>
         <w:pStyle w:val="1"/>
       </w:pPr>
-      <w:bookmarkStart w:id="3" w:name="_Toc60998031"/>
-      <w:r>
-        <w:rPr>
-          <w:rFonts w:hint="eastAsia"/>
-        </w:rPr>
+      <w:bookmarkStart w:id="2" w:name="_Toc62055861"/>
+      <w:r>
+        <w:rPr>
+          <w:rFonts w:hint="eastAsia"/>
+        </w:rPr>
+        <w:lastRenderedPageBreak/>
         <w:t>详细设计</w:t>
       </w:r>
-      <w:bookmarkEnd w:id="3"/>
+      <w:bookmarkEnd w:id="2"/>
     </w:p>
     <w:p>
       <w:pPr>
         <w:pStyle w:val="2"/>
       </w:pPr>
-      <w:bookmarkStart w:id="4" w:name="_Toc60998032"/>
+      <w:bookmarkStart w:id="3" w:name="_Toc62055862"/>
       <w:r>
         <w:rPr>
           <w:rFonts w:hint="eastAsia"/>
@@ -1249,19 +1520,18 @@
         </w:rPr>
         <w:t>（Collect）</w:t>
       </w:r>
-      <w:bookmarkEnd w:id="4"/>
+      <w:bookmarkEnd w:id="3"/>
     </w:p>
     <w:p/>
     <w:p>
       <w:pPr>
         <w:pStyle w:val="3"/>
       </w:pPr>
-      <w:bookmarkStart w:id="5" w:name="_Toc60998033"/>
-      <w:r>
-        <w:rPr>
-          <w:rFonts w:hint="eastAsia"/>
-        </w:rPr>
-        <w:lastRenderedPageBreak/>
+      <w:bookmarkStart w:id="4" w:name="_Toc62055863"/>
+      <w:r>
+        <w:rPr>
+          <w:rFonts w:hint="eastAsia"/>
+        </w:rPr>
         <w:t>奖励（</w:t>
       </w:r>
       <w:proofErr w:type="spellStart"/>
@@ -1275,7 +1545,7 @@
         </w:rPr>
         <w:t>）</w:t>
       </w:r>
-      <w:bookmarkEnd w:id="5"/>
+      <w:bookmarkEnd w:id="4"/>
     </w:p>
     <w:p>
       <w:r>
@@ -1530,14 +1800,14 @@
       <w:pPr>
         <w:pStyle w:val="3"/>
       </w:pPr>
-      <w:bookmarkStart w:id="6" w:name="_Toc60998034"/>
+      <w:bookmarkStart w:id="5" w:name="_Toc62055864"/>
       <w:r>
         <w:rPr>
           <w:rFonts w:hint="eastAsia"/>
         </w:rPr>
         <w:t>收集流程</w:t>
       </w:r>
-      <w:bookmarkEnd w:id="6"/>
+      <w:bookmarkEnd w:id="5"/>
     </w:p>
     <w:p>
       <w:r>
@@ -1568,7 +1838,7 @@
       <w:pPr>
         <w:pStyle w:val="3"/>
       </w:pPr>
-      <w:bookmarkStart w:id="7" w:name="_Toc60998035"/>
+      <w:bookmarkStart w:id="6" w:name="_Toc62055865"/>
       <w:r>
         <w:rPr>
           <w:rFonts w:hint="eastAsia"/>
@@ -1587,7 +1857,7 @@
         </w:rPr>
         <w:t>成功</w:t>
       </w:r>
-      <w:bookmarkEnd w:id="7"/>
+      <w:bookmarkEnd w:id="6"/>
     </w:p>
     <w:p>
       <w:r>
@@ -1629,7 +1899,7 @@
       <w:pPr>
         <w:pStyle w:val="3"/>
       </w:pPr>
-      <w:bookmarkStart w:id="8" w:name="_Toc60998036"/>
+      <w:bookmarkStart w:id="7" w:name="_Toc62055866"/>
       <w:r>
         <w:rPr>
           <w:rFonts w:hint="eastAsia"/>
@@ -1648,7 +1918,7 @@
         </w:rPr>
         <w:t>失败</w:t>
       </w:r>
-      <w:bookmarkEnd w:id="8"/>
+      <w:bookmarkEnd w:id="7"/>
     </w:p>
     <w:p>
       <w:r>
@@ -1671,11 +1941,12 @@
       <w:pPr>
         <w:pStyle w:val="2"/>
       </w:pPr>
-      <w:bookmarkStart w:id="9" w:name="_Toc60998037"/>
-      <w:r>
-        <w:rPr>
-          <w:rFonts w:hint="eastAsia"/>
-        </w:rPr>
+      <w:bookmarkStart w:id="8" w:name="_Toc62055867"/>
+      <w:r>
+        <w:rPr>
+          <w:rFonts w:hint="eastAsia"/>
+        </w:rPr>
+        <w:lastRenderedPageBreak/>
         <w:t>能力提升（</w:t>
       </w:r>
       <w:r>
@@ -1687,7 +1958,7 @@
         </w:rPr>
         <w:t>）</w:t>
       </w:r>
-      <w:bookmarkEnd w:id="9"/>
+      <w:bookmarkEnd w:id="8"/>
     </w:p>
     <w:p>
       <w:r>
@@ -1755,15 +2026,14 @@
       <w:pPr>
         <w:pStyle w:val="3"/>
       </w:pPr>
-      <w:bookmarkStart w:id="10" w:name="_Toc60998038"/>
-      <w:r>
-        <w:rPr>
-          <w:rFonts w:hint="eastAsia"/>
-        </w:rPr>
-        <w:lastRenderedPageBreak/>
+      <w:bookmarkStart w:id="9" w:name="_Toc62055868"/>
+      <w:r>
+        <w:rPr>
+          <w:rFonts w:hint="eastAsia"/>
+        </w:rPr>
         <w:t>能力提升流程</w:t>
       </w:r>
-      <w:bookmarkEnd w:id="10"/>
+      <w:bookmarkEnd w:id="9"/>
     </w:p>
     <w:p>
       <w:r>
@@ -1804,14 +2074,14 @@
       <w:pPr>
         <w:pStyle w:val="3"/>
       </w:pPr>
-      <w:bookmarkStart w:id="11" w:name="_Toc60998039"/>
+      <w:bookmarkStart w:id="10" w:name="_Toc62055869"/>
       <w:r>
         <w:rPr>
           <w:rFonts w:hint="eastAsia"/>
         </w:rPr>
         <w:t>能力提升下发成功</w:t>
       </w:r>
-      <w:bookmarkEnd w:id="11"/>
+      <w:bookmarkEnd w:id="10"/>
     </w:p>
     <w:p>
       <w:r>
@@ -1859,28 +2129,380 @@
       <w:pPr>
         <w:pStyle w:val="2"/>
       </w:pPr>
-      <w:bookmarkStart w:id="12" w:name="_Toc60998040"/>
+      <w:bookmarkStart w:id="11" w:name="_Toc62055870"/>
+      <w:r>
+        <w:rPr>
+          <w:rFonts w:hint="eastAsia"/>
+        </w:rPr>
+        <w:t>攻击（attack）</w:t>
+      </w:r>
+      <w:bookmarkEnd w:id="11"/>
+    </w:p>
+    <w:p>
+      <w:r>
+        <w:rPr>
+          <w:rFonts w:hint="eastAsia"/>
+        </w:rPr>
+        <w:t>定义</w:t>
+      </w:r>
+    </w:p>
+    <w:p>
+      <w:r>
+        <w:rPr>
+          <w:rFonts w:hint="eastAsia"/>
+        </w:rPr>
+        <w:t>所谓攻击，就是[</w:t>
+      </w:r>
+      <w:r>
+        <w:rPr>
+          <w:rFonts w:hint="eastAsia"/>
+          <w:color w:val="FF0000"/>
+        </w:rPr>
+        <w:t>玩家A</w:t>
+      </w:r>
+      <w:r>
+        <w:t>]</w:t>
+      </w:r>
+      <w:r>
+        <w:rPr>
+          <w:rFonts w:hint="eastAsia"/>
+        </w:rPr>
+        <w:t>拿1</w:t>
+      </w:r>
+      <w:r>
+        <w:t>00</w:t>
+      </w:r>
+      <w:r>
+        <w:rPr>
+          <w:rFonts w:hint="eastAsia"/>
+        </w:rPr>
+        <w:t>块钱，给[</w:t>
+      </w:r>
+      <w:r>
+        <w:rPr>
+          <w:rFonts w:hint="eastAsia"/>
+          <w:color w:val="00B050"/>
+        </w:rPr>
+        <w:t>玩家</w:t>
+      </w:r>
+      <w:r>
+        <w:rPr>
+          <w:color w:val="00B050"/>
+        </w:rPr>
+        <w:t>B</w:t>
+      </w:r>
+      <w:r>
+        <w:t>]90</w:t>
+      </w:r>
+      <w:r>
+        <w:rPr>
+          <w:rFonts w:hint="eastAsia"/>
+        </w:rPr>
+        <w:t>块钱，同时使[</w:t>
+      </w:r>
+      <w:r>
+        <w:rPr>
+          <w:rFonts w:hint="eastAsia"/>
+          <w:color w:val="00B050"/>
+        </w:rPr>
+        <w:t>玩家</w:t>
+      </w:r>
+      <w:r>
+        <w:rPr>
+          <w:color w:val="00B050"/>
+        </w:rPr>
+        <w:t>B</w:t>
+      </w:r>
+      <w:r>
+        <w:t>]</w:t>
+      </w:r>
+      <w:r>
+        <w:rPr>
+          <w:rFonts w:hint="eastAsia"/>
+        </w:rPr>
+        <w:t>欠[</w:t>
+      </w:r>
+      <w:r>
+        <w:rPr>
+          <w:rFonts w:hint="eastAsia"/>
+          <w:color w:val="FF0000"/>
+        </w:rPr>
+        <w:t>玩家A</w:t>
+      </w:r>
+      <w:r>
+        <w:t>]100</w:t>
+      </w:r>
+      <w:r>
+        <w:rPr>
+          <w:rFonts w:hint="eastAsia"/>
+        </w:rPr>
+        <w:t>元。被攻击后，就是反击，反击可以拿9</w:t>
+      </w:r>
+      <w:r>
+        <w:t>0</w:t>
+      </w:r>
+      <w:r>
+        <w:rPr>
+          <w:rFonts w:hint="eastAsia"/>
+        </w:rPr>
+        <w:t>块钱，清除1</w:t>
+      </w:r>
+      <w:r>
+        <w:t>00</w:t>
+      </w:r>
+      <w:r>
+        <w:rPr>
+          <w:rFonts w:hint="eastAsia"/>
+        </w:rPr>
+        <w:t>元债务。</w:t>
+      </w:r>
+    </w:p>
+    <w:p>
+      <w:r>
+        <w:rPr>
+          <w:rFonts w:hint="eastAsia"/>
+        </w:rPr>
+        <w:t>准确的讲，应该是入股。当玩家A成为另一玩家B包括B自己在内的第一大股东时，玩家A有权对其进行破产清算。</w:t>
+      </w:r>
+    </w:p>
+    <w:p>
+      <w:r>
+        <w:rPr>
+          <w:rFonts w:hint="eastAsia"/>
+        </w:rPr>
+        <w:t>破产清算后，需要首要将债务进行偿还。其次要偿还系统资助5</w:t>
+      </w:r>
+      <w:r>
+        <w:t>0000</w:t>
+      </w:r>
+      <w:r>
+        <w:rPr>
+          <w:rFonts w:hint="eastAsia"/>
+        </w:rPr>
+        <w:t>。再次对剩余利润按债务比例进行瓜分。</w:t>
+      </w:r>
+    </w:p>
+    <w:p>
+      <w:pPr>
+        <w:pStyle w:val="3"/>
+      </w:pPr>
+      <w:bookmarkStart w:id="12" w:name="_Toc62055871"/>
+      <w:r>
+        <w:rPr>
+          <w:rFonts w:hint="eastAsia"/>
+        </w:rPr>
+        <w:t>流程</w:t>
+      </w:r>
+      <w:bookmarkEnd w:id="12"/>
+    </w:p>
+    <w:p>
+      <w:r>
+        <w:rPr>
+          <w:rFonts w:hint="eastAsia"/>
+        </w:rPr>
+        <w:t>如果小车在基站，可以攻击。</w:t>
+      </w:r>
+    </w:p>
+    <w:p>
+      <w:r>
+        <w:rPr>
+          <w:rFonts w:hint="eastAsia"/>
+        </w:rPr>
+        <w:t>如果小车在路上等待（</w:t>
+      </w:r>
+      <w:proofErr w:type="spellStart"/>
+      <w:r>
+        <w:t>waitOnRoad</w:t>
+      </w:r>
+      <w:proofErr w:type="spellEnd"/>
+      <w:r>
+        <w:rPr>
+          <w:rFonts w:hint="eastAsia"/>
+        </w:rPr>
+        <w:t>），可以攻击。</w:t>
+      </w:r>
+    </w:p>
+    <w:p>
+      <w:r>
+        <w:rPr>
+          <w:rFonts w:hint="eastAsia"/>
+        </w:rPr>
+        <w:t>如果小车目的是税收，并等待，可以攻击。</w:t>
+      </w:r>
+    </w:p>
+    <w:p>
+      <w:r>
+        <w:rPr>
+          <w:rFonts w:hint="eastAsia"/>
+        </w:rPr>
+        <w:t>如果小车目的是收集，并等待，可以攻击。</w:t>
+      </w:r>
+    </w:p>
+    <w:p/>
+    <w:p>
+      <w:pPr>
+        <w:pStyle w:val="3"/>
+      </w:pPr>
+      <w:bookmarkStart w:id="13" w:name="_Toc62055872"/>
+      <w:r>
+        <w:rPr>
+          <w:rFonts w:hint="eastAsia"/>
+        </w:rPr>
+        <w:lastRenderedPageBreak/>
+        <w:t>攻击任务下发成功</w:t>
+      </w:r>
+      <w:bookmarkEnd w:id="13"/>
+    </w:p>
+    <w:p>
+      <w:r>
+        <w:rPr>
+          <w:rFonts w:hint="eastAsia"/>
+        </w:rPr>
+        <w:t>修改小车相关属性。</w:t>
+      </w:r>
+    </w:p>
+    <w:p>
+      <w:r>
+        <w:rPr>
+          <w:rFonts w:hint="eastAsia"/>
+        </w:rPr>
+        <w:t>启动攻击现金债务交个进程。</w:t>
+      </w:r>
+    </w:p>
+    <w:p>
+      <w:r>
+        <w:rPr>
+          <w:rFonts w:hint="eastAsia"/>
+        </w:rPr>
+        <w:t>广播小车状态！</w:t>
+      </w:r>
+    </w:p>
+    <w:p>
+      <w:r>
+        <w:rPr>
+          <w:rFonts w:hint="eastAsia"/>
+        </w:rPr>
+        <w:t>返回原因！</w:t>
+      </w:r>
+    </w:p>
+    <w:p/>
+    <w:p>
+      <w:pPr>
+        <w:pStyle w:val="2"/>
+      </w:pPr>
+      <w:bookmarkStart w:id="14" w:name="_Toc62055873"/>
+      <w:r>
+        <w:rPr>
+          <w:rFonts w:hint="eastAsia"/>
+        </w:rPr>
+        <w:t>税收（Tax）</w:t>
+      </w:r>
+      <w:bookmarkEnd w:id="14"/>
+    </w:p>
+    <w:p>
+      <w:r>
+        <w:rPr>
+          <w:rFonts w:hint="eastAsia"/>
+        </w:rPr>
+        <w:t>税收的获得。</w:t>
+      </w:r>
+    </w:p>
+    <w:p>
+      <w:r>
+        <w:rPr>
+          <w:rFonts w:hint="eastAsia"/>
+        </w:rPr>
+        <w:t>通过攻击局内的玩家，获得权益。当被攻击的玩家进行收集时，按照权益对收集的奖励进行分配。而且税收到收集的发生地点进行回收。</w:t>
+      </w:r>
+    </w:p>
+    <w:p>
+      <w:pPr>
+        <w:pStyle w:val="3"/>
+      </w:pPr>
+      <w:r>
+        <w:rPr>
+          <w:rFonts w:hint="eastAsia"/>
+        </w:rPr>
+        <w:t>流程</w:t>
+      </w:r>
+    </w:p>
+    <w:p>
+      <w:r>
+        <w:rPr>
+          <w:rFonts w:hint="eastAsia"/>
+        </w:rPr>
+        <w:t>如果小车在基站，可以获取税收。</w:t>
+      </w:r>
+    </w:p>
+    <w:p>
+      <w:r>
+        <w:rPr>
+          <w:rFonts w:hint="eastAsia"/>
+        </w:rPr>
+        <w:t>如果小车在路上等待（</w:t>
+      </w:r>
+      <w:proofErr w:type="spellStart"/>
+      <w:r>
+        <w:t>waitOnRoad</w:t>
+      </w:r>
+      <w:proofErr w:type="spellEnd"/>
+      <w:r>
+        <w:rPr>
+          <w:rFonts w:hint="eastAsia"/>
+        </w:rPr>
+        <w:t>），可以获取税收</w:t>
+      </w:r>
+      <w:r>
+        <w:rPr>
+          <w:rFonts w:hint="eastAsia"/>
+        </w:rPr>
+        <w:t>。</w:t>
+      </w:r>
+    </w:p>
+    <w:p>
+      <w:r>
+        <w:rPr>
+          <w:rFonts w:hint="eastAsia"/>
+        </w:rPr>
+        <w:t>如果小车目的是税收，并等待，获取税收。</w:t>
+      </w:r>
+    </w:p>
+    <w:p/>
+    <w:p>
+      <w:pPr>
+        <w:rPr>
+          <w:rFonts w:hint="eastAsia"/>
+        </w:rPr>
+      </w:pPr>
+      <w:bookmarkStart w:id="15" w:name="_GoBack"/>
+      <w:bookmarkEnd w:id="15"/>
+    </w:p>
+    <w:p>
+      <w:pPr>
+        <w:pStyle w:val="2"/>
+      </w:pPr>
+      <w:bookmarkStart w:id="16" w:name="_Toc62055874"/>
       <w:r>
         <w:rPr>
           <w:rFonts w:hint="eastAsia"/>
         </w:rPr>
         <w:t>聊天</w:t>
       </w:r>
-      <w:bookmarkEnd w:id="12"/>
+      <w:bookmarkEnd w:id="16"/>
     </w:p>
     <w:p>
       <w:pPr>
         <w:pStyle w:val="3"/>
         <w:ind w:firstLineChars="200" w:firstLine="640"/>
       </w:pPr>
-      <w:bookmarkStart w:id="13" w:name="_Toc60998041"/>
+      <w:bookmarkStart w:id="17" w:name="_Toc62055875"/>
       <w:r>
         <w:rPr>
           <w:rFonts w:hint="eastAsia"/>
         </w:rPr>
         <w:t>系统消息</w:t>
       </w:r>
-      <w:bookmarkEnd w:id="13"/>
+      <w:bookmarkEnd w:id="17"/>
     </w:p>
     <w:p>
       <w:pPr>
@@ -1898,14 +2520,14 @@
         <w:pStyle w:val="3"/>
         <w:ind w:firstLineChars="200" w:firstLine="640"/>
       </w:pPr>
-      <w:bookmarkStart w:id="14" w:name="_Toc60998042"/>
+      <w:bookmarkStart w:id="18" w:name="_Toc62055876"/>
       <w:r>
         <w:rPr>
           <w:rFonts w:hint="eastAsia"/>
         </w:rPr>
         <w:t>私聊</w:t>
       </w:r>
-      <w:bookmarkEnd w:id="14"/>
+      <w:bookmarkEnd w:id="18"/>
     </w:p>
     <w:p>
       <w:pPr>
@@ -1923,14 +2545,14 @@
         <w:pStyle w:val="3"/>
         <w:ind w:firstLineChars="200" w:firstLine="640"/>
       </w:pPr>
-      <w:bookmarkStart w:id="15" w:name="_Toc60998043"/>
+      <w:bookmarkStart w:id="19" w:name="_Toc62055877"/>
       <w:r>
         <w:rPr>
           <w:rFonts w:hint="eastAsia"/>
         </w:rPr>
         <w:t>群发</w:t>
       </w:r>
-      <w:bookmarkEnd w:id="15"/>
+      <w:bookmarkEnd w:id="19"/>
     </w:p>
     <w:p>
       <w:pPr>
@@ -1974,21 +2596,19 @@
       <w:pPr>
         <w:pStyle w:val="2"/>
       </w:pPr>
-      <w:bookmarkStart w:id="16" w:name="_Toc60998044"/>
-      <w:r>
-        <w:rPr>
-          <w:rFonts w:hint="eastAsia"/>
-        </w:rPr>
+      <w:bookmarkStart w:id="20" w:name="_Toc62055878"/>
+      <w:r>
+        <w:rPr>
+          <w:rFonts w:hint="eastAsia"/>
+        </w:rPr>
+        <w:lastRenderedPageBreak/>
         <w:t>外部支持</w:t>
       </w:r>
-      <w:bookmarkEnd w:id="16"/>
+      <w:bookmarkEnd w:id="20"/>
     </w:p>
     <w:p>
       <w:pPr>
         <w:ind w:leftChars="607" w:left="1275"/>
-        <w:rPr>
-          <w:rFonts w:hint="eastAsia"/>
-        </w:rPr>
       </w:pPr>
       <w:r>
         <w:rPr>
@@ -2918,7 +3538,7 @@
 </file>
 
 <file path=customXml/itemProps1.xml><?xml version="1.0" encoding="utf-8"?>
-<ds:datastoreItem xmlns:ds="http://schemas.openxmlformats.org/officeDocument/2006/customXml" ds:itemID="{76291D6A-0FC3-408C-8545-22D38192619F}">
+<ds:datastoreItem xmlns:ds="http://schemas.openxmlformats.org/officeDocument/2006/customXml" ds:itemID="{5DDBBA61-E474-40BF-95FB-E113E4F72640}">
   <ds:schemaRefs>
     <ds:schemaRef ds:uri="http://schemas.openxmlformats.org/officeDocument/2006/bibliography"/>
   </ds:schemaRefs>
